--- a/project /project_03_template.docx
+++ b/project /project_03_template.docx
@@ -249,19 +249,19 @@
     <w:tbl>
       <w:tblPr>
         <w:tblStyle w:val="TableGrid"/>
-        <w:tblW w:w="12955" w:type="dxa"/>
+        <w:tblW w:w="15426" w:type="dxa"/>
         <w:tblLook w:val="04A0" w:firstRow="1" w:lastRow="0" w:firstColumn="1" w:lastColumn="0" w:noHBand="0" w:noVBand="1"/>
       </w:tblPr>
       <w:tblGrid>
-        <w:gridCol w:w="5038"/>
-        <w:gridCol w:w="1728"/>
-        <w:gridCol w:w="2583"/>
-        <w:gridCol w:w="3606"/>
+        <w:gridCol w:w="6138"/>
+        <w:gridCol w:w="803"/>
+        <w:gridCol w:w="1203"/>
+        <w:gridCol w:w="7282"/>
       </w:tblGrid>
       <w:tr>
         <w:tc>
           <w:tcPr>
-            <w:tcW w:w="4495" w:type="dxa"/>
+            <w:tcW w:w="6138" w:type="dxa"/>
           </w:tcPr>
           <w:p>
             <w:pPr>
@@ -281,7 +281,7 @@
         </w:tc>
         <w:tc>
           <w:tcPr>
-            <w:tcW w:w="1890" w:type="dxa"/>
+            <w:tcW w:w="803" w:type="dxa"/>
           </w:tcPr>
           <w:p>
             <w:pPr>
@@ -301,7 +301,7 @@
         </w:tc>
         <w:tc>
           <w:tcPr>
-            <w:tcW w:w="2880" w:type="dxa"/>
+            <w:tcW w:w="1203" w:type="dxa"/>
           </w:tcPr>
           <w:p>
             <w:pPr>
@@ -321,7 +321,7 @@
         </w:tc>
         <w:tc>
           <w:tcPr>
-            <w:tcW w:w="3690" w:type="dxa"/>
+            <w:tcW w:w="7282" w:type="dxa"/>
           </w:tcPr>
           <w:p>
             <w:pPr>
@@ -343,7 +343,7 @@
       <w:tr>
         <w:tc>
           <w:tcPr>
-            <w:tcW w:w="4495" w:type="dxa"/>
+            <w:tcW w:w="6138" w:type="dxa"/>
           </w:tcPr>
           <w:p>
             <w:pPr>
@@ -417,7 +417,7 @@
         </w:tc>
         <w:tc>
           <w:tcPr>
-            <w:tcW w:w="1890" w:type="dxa"/>
+            <w:tcW w:w="803" w:type="dxa"/>
           </w:tcPr>
           <w:p>
             <w:r>
@@ -427,7 +427,7 @@
         </w:tc>
         <w:tc>
           <w:tcPr>
-            <w:tcW w:w="2880" w:type="dxa"/>
+            <w:tcW w:w="1203" w:type="dxa"/>
           </w:tcPr>
           <w:p>
             <w:r>
@@ -440,7 +440,7 @@
         </w:tc>
         <w:tc>
           <w:tcPr>
-            <w:tcW w:w="3690" w:type="dxa"/>
+            <w:tcW w:w="7282" w:type="dxa"/>
           </w:tcPr>
           <w:p/>
         </w:tc>
@@ -448,7 +448,7 @@
       <w:tr>
         <w:tc>
           <w:tcPr>
-            <w:tcW w:w="4495" w:type="dxa"/>
+            <w:tcW w:w="6138" w:type="dxa"/>
           </w:tcPr>
           <w:p>
             <w:r>
@@ -463,7 +463,7 @@
               <w:fldChar w:fldCharType="begin"/>
             </w:r>
             <w:r>
-              <w:instrText xml:space="preserve"> INCLUDEPICTURE "/var/folders/mj/b1skg6993xv7jck1vgjygpn80000gn/T/com.microsoft.Word/WebArchiveCopyPasteTempFiles/Healthy-Herb-Roasted-Chickpeas-Crispy-Baked-Garbanzos-Recipe-by-The-Kitchen-Girl_05.png" \* MERGEFORMATINET </w:instrText>
+              <w:instrText xml:space="preserve"> INCLUDEPICTURE "/var/folders/mj/b1skg6993xv7jck1vgjygpn80000gn/T/com.microsoft.Word/WebArchiveCopyPasteTempFiles/chickpeas-1882839_1280.jpg" \* MERGEFORMATINET </w:instrText>
             </w:r>
             <w:r>
               <w:fldChar w:fldCharType="separate"/>
@@ -473,10 +473,10 @@
                 <w:noProof/>
               </w:rPr>
               <w:drawing>
-                <wp:inline distT="0" distB="0" distL="0" distR="0" wp14:anchorId="09DE8778" wp14:editId="0BFFCA82">
-                  <wp:extent cx="1358099" cy="2034540"/>
-                  <wp:effectExtent l="0" t="0" r="1270" b="0"/>
-                  <wp:docPr id="4" name="Picture 4" descr="Herb Roasted Chickpeas [baked seasoned chickpeas] - The Kitchen Girl"/>
+                <wp:inline distT="0" distB="0" distL="0" distR="0" wp14:anchorId="5A4EF84E" wp14:editId="1FB5051E">
+                  <wp:extent cx="2204815" cy="1474470"/>
+                  <wp:effectExtent l="0" t="0" r="5080" b="0"/>
+                  <wp:docPr id="1" name="Picture 1" descr="Chickpeas Legume - Free photo on Pixabay"/>
                   <wp:cNvGraphicFramePr>
                     <a:graphicFrameLocks xmlns:a="http://schemas.openxmlformats.org/drawingml/2006/main" noChangeAspect="1"/>
                   </wp:cNvGraphicFramePr>
@@ -484,7 +484,7 @@
                     <a:graphicData uri="http://schemas.openxmlformats.org/drawingml/2006/picture">
                       <pic:pic xmlns:pic="http://schemas.openxmlformats.org/drawingml/2006/picture">
                         <pic:nvPicPr>
-                          <pic:cNvPr id="0" name="Picture 3" descr="Herb Roasted Chickpeas [baked seasoned chickpeas] - The Kitchen Girl"/>
+                          <pic:cNvPr id="0" name="Picture 1" descr="Chickpeas Legume - Free photo on Pixabay"/>
                           <pic:cNvPicPr>
                             <a:picLocks noChangeAspect="1" noChangeArrowheads="1"/>
                           </pic:cNvPicPr>
@@ -505,7 +505,7 @@
                         <pic:spPr bwMode="auto">
                           <a:xfrm>
                             <a:off x="0" y="0"/>
-                            <a:ext cx="1365289" cy="2045312"/>
+                            <a:ext cx="2220700" cy="1485093"/>
                           </a:xfrm>
                           <a:prstGeom prst="rect">
                             <a:avLst/>
@@ -525,6 +525,7 @@
               <w:fldChar w:fldCharType="end"/>
             </w:r>
           </w:p>
+          <w:p/>
           <w:p>
             <w:pPr>
               <w:rPr>
@@ -536,7 +537,7 @@
         </w:tc>
         <w:tc>
           <w:tcPr>
-            <w:tcW w:w="1890" w:type="dxa"/>
+            <w:tcW w:w="803" w:type="dxa"/>
           </w:tcPr>
           <w:p>
             <w:r>
@@ -546,34 +547,593 @@
         </w:tc>
         <w:tc>
           <w:tcPr>
-            <w:tcW w:w="2880" w:type="dxa"/>
-          </w:tcPr>
-          <w:p>
-            <w:r>
-              <w:t>NA</w:t>
-            </w:r>
-          </w:p>
-        </w:tc>
-        <w:tc>
-          <w:tcPr>
-            <w:tcW w:w="3690" w:type="dxa"/>
-          </w:tcPr>
-          <w:p>
-            <w:hyperlink r:id="rId7" w:history="1">
-              <w:r>
-                <w:rPr>
-                  <w:rStyle w:val="Hyperlink"/>
-                </w:rPr>
-                <w:t>https://thekitchengirl.com/wp-content/uploads/Healthy-Herb-Roasted-Chickpeas-Crispy-Baked-Garbanzos-Recipe-by-The-Kitchen-Girl_04.png</w:t>
-              </w:r>
-            </w:hyperlink>
-          </w:p>
+            <w:tcW w:w="1203" w:type="dxa"/>
+          </w:tcPr>
+          <w:p>
+            <w:r>
+              <w:t xml:space="preserve">Creative Commons License </w:t>
+            </w:r>
+          </w:p>
+        </w:tc>
+        <w:tc>
+          <w:tcPr>
+            <w:tcW w:w="7282" w:type="dxa"/>
+          </w:tcPr>
+          <w:p>
+            <w:pPr>
+              <w:pStyle w:val="NormalWeb"/>
+              <w:ind w:left="567" w:hanging="567"/>
+              <w:rPr>
+                <w:color w:val="000000"/>
+              </w:rPr>
+            </w:pPr>
+            <w:r>
+              <w:rPr>
+                <w:i/>
+                <w:iCs/>
+                <w:color w:val="000000"/>
+              </w:rPr>
+              <w:t xml:space="preserve">Chickpeas Legume - Free Photo on </w:t>
+            </w:r>
+            <w:proofErr w:type="spellStart"/>
+            <w:r>
+              <w:rPr>
+                <w:i/>
+                <w:iCs/>
+                <w:color w:val="000000"/>
+              </w:rPr>
+              <w:t>Pixabay</w:t>
+            </w:r>
+            <w:proofErr w:type="spellEnd"/>
+            <w:r>
+              <w:rPr>
+                <w:color w:val="000000"/>
+              </w:rPr>
+              <w:t>. https://pixabay.com/photos/chickpeas-legume-market-1882839/.</w:t>
+            </w:r>
+            <w:r>
+              <w:rPr>
+                <w:rStyle w:val="apple-converted-space"/>
+                <w:color w:val="000000"/>
+              </w:rPr>
+              <w:t> </w:t>
+            </w:r>
+          </w:p>
+          <w:p/>
         </w:tc>
       </w:tr>
       <w:tr>
         <w:tc>
           <w:tcPr>
-            <w:tcW w:w="4495" w:type="dxa"/>
+            <w:tcW w:w="6138" w:type="dxa"/>
+          </w:tcPr>
+          <w:p>
+            <w:pPr>
+              <w:rPr>
+                <w:b/>
+                <w:bCs/>
+              </w:rPr>
+            </w:pPr>
+            <w:r>
+              <w:rPr>
+                <w:rFonts w:ascii="Helvetica" w:eastAsiaTheme="minorHAnsi" w:hAnsi="Helvetica" w:cs="Helvetica"/>
+                <w:noProof/>
+              </w:rPr>
+              <w:drawing>
+                <wp:inline distT="0" distB="0" distL="0" distR="0" wp14:anchorId="5E98D5F3" wp14:editId="7FE869E5">
+                  <wp:extent cx="2263140" cy="2224403"/>
+                  <wp:effectExtent l="0" t="0" r="0" b="0"/>
+                  <wp:docPr id="2" name="Picture 2"/>
+                  <wp:cNvGraphicFramePr>
+                    <a:graphicFrameLocks xmlns:a="http://schemas.openxmlformats.org/drawingml/2006/main" noChangeAspect="1"/>
+                  </wp:cNvGraphicFramePr>
+                  <a:graphic xmlns:a="http://schemas.openxmlformats.org/drawingml/2006/main">
+                    <a:graphicData uri="http://schemas.openxmlformats.org/drawingml/2006/picture">
+                      <pic:pic xmlns:pic="http://schemas.openxmlformats.org/drawingml/2006/picture">
+                        <pic:nvPicPr>
+                          <pic:cNvPr id="0" name="Picture 5"/>
+                          <pic:cNvPicPr>
+                            <a:picLocks noChangeAspect="1" noChangeArrowheads="1"/>
+                          </pic:cNvPicPr>
+                        </pic:nvPicPr>
+                        <pic:blipFill>
+                          <a:blip r:embed="rId7" cstate="print">
+                            <a:extLst>
+                              <a:ext uri="{28A0092B-C50C-407E-A947-70E740481C1C}">
+                                <a14:useLocalDpi xmlns:a14="http://schemas.microsoft.com/office/drawing/2010/main" val="0"/>
+                              </a:ext>
+                            </a:extLst>
+                          </a:blip>
+                          <a:srcRect/>
+                          <a:stretch>
+                            <a:fillRect/>
+                          </a:stretch>
+                        </pic:blipFill>
+                        <pic:spPr bwMode="auto">
+                          <a:xfrm>
+                            <a:off x="0" y="0"/>
+                            <a:ext cx="2269326" cy="2230483"/>
+                          </a:xfrm>
+                          <a:prstGeom prst="rect">
+                            <a:avLst/>
+                          </a:prstGeom>
+                          <a:noFill/>
+                          <a:ln>
+                            <a:noFill/>
+                          </a:ln>
+                        </pic:spPr>
+                      </pic:pic>
+                    </a:graphicData>
+                  </a:graphic>
+                </wp:inline>
+              </w:drawing>
+            </w:r>
+          </w:p>
+        </w:tc>
+        <w:tc>
+          <w:tcPr>
+            <w:tcW w:w="803" w:type="dxa"/>
+          </w:tcPr>
+          <w:p>
+            <w:r>
+              <w:t>Page 2</w:t>
+            </w:r>
+          </w:p>
+        </w:tc>
+        <w:tc>
+          <w:tcPr>
+            <w:tcW w:w="1203" w:type="dxa"/>
+          </w:tcPr>
+          <w:p>
+            <w:r>
+              <w:t xml:space="preserve">I own this image </w:t>
+            </w:r>
+          </w:p>
+        </w:tc>
+        <w:tc>
+          <w:tcPr>
+            <w:tcW w:w="7282" w:type="dxa"/>
+          </w:tcPr>
+          <w:p>
+            <w:pPr>
+              <w:pStyle w:val="NormalWeb"/>
+              <w:ind w:left="567" w:hanging="567"/>
+              <w:rPr>
+                <w:i/>
+                <w:iCs/>
+                <w:color w:val="000000"/>
+              </w:rPr>
+            </w:pPr>
+          </w:p>
+        </w:tc>
+      </w:tr>
+      <w:tr>
+        <w:tc>
+          <w:tcPr>
+            <w:tcW w:w="6138" w:type="dxa"/>
+          </w:tcPr>
+          <w:p>
+            <w:r>
+              <w:fldChar w:fldCharType="begin"/>
+            </w:r>
+            <w:r>
+              <w:instrText xml:space="preserve"> INCLUDEPICTURE "/var/folders/mj/b1skg6993xv7jck1vgjygpn80000gn/T/com.microsoft.Word/WebArchiveCopyPasteTempFiles/cauliflower-stew.jpg" \* MERGEFORMATINET </w:instrText>
+            </w:r>
+            <w:r>
+              <w:fldChar w:fldCharType="separate"/>
+            </w:r>
+            <w:r>
+              <w:rPr>
+                <w:noProof/>
+              </w:rPr>
+              <w:drawing>
+                <wp:inline distT="0" distB="0" distL="0" distR="0" wp14:anchorId="202B4812" wp14:editId="2D713DEE">
+                  <wp:extent cx="2263140" cy="1525599"/>
+                  <wp:effectExtent l="0" t="0" r="0" b="0"/>
+                  <wp:docPr id="11" name="Picture 11" descr="Cauliflower lamb stew meat, fresh coriander, cloves garlic ghee, olive oil,  pepper"/>
+                  <wp:cNvGraphicFramePr>
+                    <a:graphicFrameLocks xmlns:a="http://schemas.openxmlformats.org/drawingml/2006/main" noChangeAspect="1"/>
+                  </wp:cNvGraphicFramePr>
+                  <a:graphic xmlns:a="http://schemas.openxmlformats.org/drawingml/2006/main">
+                    <a:graphicData uri="http://schemas.openxmlformats.org/drawingml/2006/picture">
+                      <pic:pic xmlns:pic="http://schemas.openxmlformats.org/drawingml/2006/picture">
+                        <pic:nvPicPr>
+                          <pic:cNvPr id="0" name="Picture 7" descr="Cauliflower lamb stew meat, fresh coriander, cloves garlic ghee, olive oil,  pepper"/>
+                          <pic:cNvPicPr>
+                            <a:picLocks noChangeAspect="1" noChangeArrowheads="1"/>
+                          </pic:cNvPicPr>
+                        </pic:nvPicPr>
+                        <pic:blipFill>
+                          <a:blip r:embed="rId8">
+                            <a:extLst>
+                              <a:ext uri="{28A0092B-C50C-407E-A947-70E740481C1C}">
+                                <a14:useLocalDpi xmlns:a14="http://schemas.microsoft.com/office/drawing/2010/main" val="0"/>
+                              </a:ext>
+                            </a:extLst>
+                          </a:blip>
+                          <a:srcRect/>
+                          <a:stretch>
+                            <a:fillRect/>
+                          </a:stretch>
+                        </pic:blipFill>
+                        <pic:spPr bwMode="auto">
+                          <a:xfrm>
+                            <a:off x="0" y="0"/>
+                            <a:ext cx="2273498" cy="1532582"/>
+                          </a:xfrm>
+                          <a:prstGeom prst="rect">
+                            <a:avLst/>
+                          </a:prstGeom>
+                          <a:noFill/>
+                          <a:ln>
+                            <a:noFill/>
+                          </a:ln>
+                        </pic:spPr>
+                      </pic:pic>
+                    </a:graphicData>
+                  </a:graphic>
+                </wp:inline>
+              </w:drawing>
+            </w:r>
+            <w:r>
+              <w:fldChar w:fldCharType="end"/>
+            </w:r>
+          </w:p>
+        </w:tc>
+        <w:tc>
+          <w:tcPr>
+            <w:tcW w:w="803" w:type="dxa"/>
+          </w:tcPr>
+          <w:p>
+            <w:r>
+              <w:t>Page 2</w:t>
+            </w:r>
+          </w:p>
+        </w:tc>
+        <w:tc>
+          <w:tcPr>
+            <w:tcW w:w="1203" w:type="dxa"/>
+          </w:tcPr>
+          <w:p>
+            <w:r>
+              <w:t>Creative Commons License</w:t>
+            </w:r>
+          </w:p>
+        </w:tc>
+        <w:tc>
+          <w:tcPr>
+            <w:tcW w:w="7282" w:type="dxa"/>
+          </w:tcPr>
+          <w:p>
+            <w:pPr>
+              <w:pStyle w:val="NormalWeb"/>
+              <w:ind w:left="567" w:hanging="567"/>
+              <w:rPr>
+                <w:color w:val="000000"/>
+              </w:rPr>
+            </w:pPr>
+            <w:r>
+              <w:rPr>
+                <w:color w:val="000000"/>
+              </w:rPr>
+              <w:t>MATAR, William.</w:t>
+            </w:r>
+            <w:r>
+              <w:rPr>
+                <w:rStyle w:val="apple-converted-space"/>
+                <w:color w:val="000000"/>
+              </w:rPr>
+              <w:t> </w:t>
+            </w:r>
+            <w:r>
+              <w:rPr>
+                <w:i/>
+                <w:iCs/>
+                <w:color w:val="000000"/>
+              </w:rPr>
+              <w:t>Cauliflower Lamb Stew Meat, Fresh Coriander, Cloves Garlic Ghee, Olive Oil, Pepper</w:t>
+            </w:r>
+            <w:r>
+              <w:rPr>
+                <w:color w:val="000000"/>
+              </w:rPr>
+              <w:t>, http://www.discoverlebanon.com/en/recipes/cauliflower_stew.php.</w:t>
+            </w:r>
+            <w:r>
+              <w:rPr>
+                <w:rStyle w:val="apple-converted-space"/>
+                <w:color w:val="000000"/>
+              </w:rPr>
+              <w:t> </w:t>
+            </w:r>
+          </w:p>
+          <w:p>
+            <w:pPr>
+              <w:pStyle w:val="NormalWeb"/>
+              <w:ind w:left="567" w:hanging="567"/>
+              <w:rPr>
+                <w:i/>
+                <w:iCs/>
+                <w:color w:val="000000"/>
+              </w:rPr>
+            </w:pPr>
+          </w:p>
+        </w:tc>
+      </w:tr>
+      <w:tr>
+        <w:tc>
+          <w:tcPr>
+            <w:tcW w:w="6138" w:type="dxa"/>
+          </w:tcPr>
+          <w:p>
+            <w:r>
+              <w:rPr>
+                <w:rFonts w:ascii="Helvetica" w:eastAsiaTheme="minorHAnsi" w:hAnsi="Helvetica" w:cs="Helvetica"/>
+                <w:noProof/>
+              </w:rPr>
+              <w:lastRenderedPageBreak/>
+              <w:drawing>
+                <wp:inline distT="0" distB="0" distL="0" distR="0" wp14:anchorId="27FC7F0E" wp14:editId="2405D1B6">
+                  <wp:extent cx="3230033" cy="2422524"/>
+                  <wp:effectExtent l="0" t="2540" r="0" b="0"/>
+                  <wp:docPr id="4" name="Picture 4"/>
+                  <wp:cNvGraphicFramePr>
+                    <a:graphicFrameLocks xmlns:a="http://schemas.openxmlformats.org/drawingml/2006/main" noChangeAspect="1"/>
+                  </wp:cNvGraphicFramePr>
+                  <a:graphic xmlns:a="http://schemas.openxmlformats.org/drawingml/2006/main">
+                    <a:graphicData uri="http://schemas.openxmlformats.org/drawingml/2006/picture">
+                      <pic:pic xmlns:pic="http://schemas.openxmlformats.org/drawingml/2006/picture">
+                        <pic:nvPicPr>
+                          <pic:cNvPr id="0" name="Picture 1"/>
+                          <pic:cNvPicPr>
+                            <a:picLocks noChangeAspect="1" noChangeArrowheads="1"/>
+                          </pic:cNvPicPr>
+                        </pic:nvPicPr>
+                        <pic:blipFill>
+                          <a:blip r:embed="rId9" cstate="print">
+                            <a:extLst>
+                              <a:ext uri="{28A0092B-C50C-407E-A947-70E740481C1C}">
+                                <a14:useLocalDpi xmlns:a14="http://schemas.microsoft.com/office/drawing/2010/main" val="0"/>
+                              </a:ext>
+                            </a:extLst>
+                          </a:blip>
+                          <a:srcRect/>
+                          <a:stretch>
+                            <a:fillRect/>
+                          </a:stretch>
+                        </pic:blipFill>
+                        <pic:spPr bwMode="auto">
+                          <a:xfrm rot="5400000">
+                            <a:off x="0" y="0"/>
+                            <a:ext cx="3267400" cy="2450549"/>
+                          </a:xfrm>
+                          <a:prstGeom prst="rect">
+                            <a:avLst/>
+                          </a:prstGeom>
+                          <a:noFill/>
+                          <a:ln>
+                            <a:noFill/>
+                          </a:ln>
+                        </pic:spPr>
+                      </pic:pic>
+                    </a:graphicData>
+                  </a:graphic>
+                </wp:inline>
+              </w:drawing>
+            </w:r>
+          </w:p>
+          <w:p>
+            <w:pPr>
+              <w:rPr>
+                <w:b/>
+                <w:bCs/>
+              </w:rPr>
+            </w:pPr>
+          </w:p>
+        </w:tc>
+        <w:tc>
+          <w:tcPr>
+            <w:tcW w:w="803" w:type="dxa"/>
+          </w:tcPr>
+          <w:p>
+            <w:r>
+              <w:t>Page 2</w:t>
+            </w:r>
+          </w:p>
+        </w:tc>
+        <w:tc>
+          <w:tcPr>
+            <w:tcW w:w="1203" w:type="dxa"/>
+          </w:tcPr>
+          <w:p>
+            <w:r>
+              <w:t>I own this image</w:t>
+            </w:r>
+          </w:p>
+        </w:tc>
+        <w:tc>
+          <w:tcPr>
+            <w:tcW w:w="7282" w:type="dxa"/>
+          </w:tcPr>
+          <w:p>
+            <w:pPr>
+              <w:pStyle w:val="NormalWeb"/>
+              <w:ind w:left="567" w:hanging="567"/>
+              <w:rPr>
+                <w:i/>
+                <w:iCs/>
+                <w:color w:val="000000"/>
+              </w:rPr>
+            </w:pPr>
+          </w:p>
+        </w:tc>
+      </w:tr>
+      <w:tr>
+        <w:tc>
+          <w:tcPr>
+            <w:tcW w:w="6138" w:type="dxa"/>
+          </w:tcPr>
+          <w:p>
+            <w:r>
+              <w:fldChar w:fldCharType="begin"/>
+            </w:r>
+            <w:r>
+              <w:instrText xml:space="preserve"> INCLUDEPICTURE "/var/folders/mj/b1skg6993xv7jck1vgjygpn80000gn/T/com.microsoft.Word/WebArchiveCopyPasteTempFiles/thai-fresh-rolls-with-vegetarian-option-3217706_form-rolls-step-07-f2d1c96942b04dd0830026702e697f17.jpg" \* MERGEFORMATINET </w:instrText>
+            </w:r>
+            <w:r>
+              <w:fldChar w:fldCharType="separate"/>
+            </w:r>
+            <w:r>
+              <w:rPr>
+                <w:noProof/>
+              </w:rPr>
+              <w:drawing>
+                <wp:inline distT="0" distB="0" distL="0" distR="0" wp14:anchorId="14810E46" wp14:editId="4B1EA9C2">
+                  <wp:extent cx="3680460" cy="2456764"/>
+                  <wp:effectExtent l="0" t="0" r="2540" b="0"/>
+                  <wp:docPr id="13" name="Picture 13" descr="Thai Fresh Spring Rolls (With Vegetarian Option) Recipe"/>
+                  <wp:cNvGraphicFramePr>
+                    <a:graphicFrameLocks xmlns:a="http://schemas.openxmlformats.org/drawingml/2006/main" noChangeAspect="1"/>
+                  </wp:cNvGraphicFramePr>
+                  <a:graphic xmlns:a="http://schemas.openxmlformats.org/drawingml/2006/main">
+                    <a:graphicData uri="http://schemas.openxmlformats.org/drawingml/2006/picture">
+                      <pic:pic xmlns:pic="http://schemas.openxmlformats.org/drawingml/2006/picture">
+                        <pic:nvPicPr>
+                          <pic:cNvPr id="0" name="Picture 7" descr="Thai Fresh Spring Rolls (With Vegetarian Option) Recipe"/>
+                          <pic:cNvPicPr>
+                            <a:picLocks noChangeAspect="1" noChangeArrowheads="1"/>
+                          </pic:cNvPicPr>
+                        </pic:nvPicPr>
+                        <pic:blipFill>
+                          <a:blip r:embed="rId10" cstate="print">
+                            <a:extLst>
+                              <a:ext uri="{28A0092B-C50C-407E-A947-70E740481C1C}">
+                                <a14:useLocalDpi xmlns:a14="http://schemas.microsoft.com/office/drawing/2010/main" val="0"/>
+                              </a:ext>
+                            </a:extLst>
+                          </a:blip>
+                          <a:srcRect/>
+                          <a:stretch>
+                            <a:fillRect/>
+                          </a:stretch>
+                        </pic:blipFill>
+                        <pic:spPr bwMode="auto">
+                          <a:xfrm>
+                            <a:off x="0" y="0"/>
+                            <a:ext cx="3696829" cy="2467691"/>
+                          </a:xfrm>
+                          <a:prstGeom prst="rect">
+                            <a:avLst/>
+                          </a:prstGeom>
+                          <a:noFill/>
+                          <a:ln>
+                            <a:noFill/>
+                          </a:ln>
+                        </pic:spPr>
+                      </pic:pic>
+                    </a:graphicData>
+                  </a:graphic>
+                </wp:inline>
+              </w:drawing>
+            </w:r>
+            <w:r>
+              <w:fldChar w:fldCharType="end"/>
+            </w:r>
+          </w:p>
+          <w:p>
+            <w:pPr>
+              <w:rPr>
+                <w:rFonts w:ascii="Helvetica" w:eastAsiaTheme="minorHAnsi" w:hAnsi="Helvetica" w:cs="Helvetica"/>
+                <w:noProof/>
+              </w:rPr>
+            </w:pPr>
+          </w:p>
+        </w:tc>
+        <w:tc>
+          <w:tcPr>
+            <w:tcW w:w="803" w:type="dxa"/>
+          </w:tcPr>
+          <w:p>
+            <w:r>
+              <w:lastRenderedPageBreak/>
+              <w:t>Page 2</w:t>
+            </w:r>
+          </w:p>
+        </w:tc>
+        <w:tc>
+          <w:tcPr>
+            <w:tcW w:w="1203" w:type="dxa"/>
+          </w:tcPr>
+          <w:p>
+            <w:r>
+              <w:t>Creative Commons License</w:t>
+            </w:r>
+          </w:p>
+        </w:tc>
+        <w:tc>
+          <w:tcPr>
+            <w:tcW w:w="7282" w:type="dxa"/>
+          </w:tcPr>
+          <w:p>
+            <w:pPr>
+              <w:pStyle w:val="NormalWeb"/>
+              <w:ind w:left="567" w:hanging="567"/>
+              <w:rPr>
+                <w:color w:val="000000"/>
+              </w:rPr>
+            </w:pPr>
+            <w:r>
+              <w:rPr>
+                <w:color w:val="000000"/>
+              </w:rPr>
+              <w:t>Schmidt, Darlene. “These Thai Fresh Rolls Are Big on Flavor.”</w:t>
+            </w:r>
+            <w:r>
+              <w:rPr>
+                <w:rStyle w:val="apple-converted-space"/>
+                <w:color w:val="000000"/>
+              </w:rPr>
+              <w:t> </w:t>
+            </w:r>
+            <w:r>
+              <w:rPr>
+                <w:i/>
+                <w:iCs/>
+                <w:color w:val="000000"/>
+              </w:rPr>
+              <w:t>The Spruce Eats</w:t>
+            </w:r>
+            <w:r>
+              <w:rPr>
+                <w:color w:val="000000"/>
+              </w:rPr>
+              <w:t>, https://www.thespruceeats.com/thai-fresh-rolls-with-vegetarian-option-3217706.</w:t>
+            </w:r>
+            <w:r>
+              <w:rPr>
+                <w:rStyle w:val="apple-converted-space"/>
+                <w:color w:val="000000"/>
+              </w:rPr>
+              <w:t> </w:t>
+            </w:r>
+          </w:p>
+          <w:p>
+            <w:pPr>
+              <w:pStyle w:val="NormalWeb"/>
+              <w:ind w:left="567" w:hanging="567"/>
+              <w:rPr>
+                <w:i/>
+                <w:iCs/>
+                <w:color w:val="000000"/>
+              </w:rPr>
+            </w:pPr>
+          </w:p>
+        </w:tc>
+      </w:tr>
+      <w:tr>
+        <w:tc>
+          <w:tcPr>
+            <w:tcW w:w="6138" w:type="dxa"/>
           </w:tcPr>
           <w:p>
             <w:pPr>
@@ -605,7 +1165,7 @@
                           </pic:cNvPicPr>
                         </pic:nvPicPr>
                         <pic:blipFill>
-                          <a:blip r:embed="rId8" cstate="print">
+                          <a:blip r:embed="rId11" cstate="print">
                             <a:extLst>
                               <a:ext uri="{28A0092B-C50C-407E-A947-70E740481C1C}">
                                 <a14:useLocalDpi xmlns:a14="http://schemas.microsoft.com/office/drawing/2010/main" val="0"/>
@@ -640,7 +1200,7 @@
         </w:tc>
         <w:tc>
           <w:tcPr>
-            <w:tcW w:w="1890" w:type="dxa"/>
+            <w:tcW w:w="803" w:type="dxa"/>
           </w:tcPr>
           <w:p>
             <w:r>
@@ -650,7 +1210,7 @@
         </w:tc>
         <w:tc>
           <w:tcPr>
-            <w:tcW w:w="2880" w:type="dxa"/>
+            <w:tcW w:w="1203" w:type="dxa"/>
           </w:tcPr>
           <w:p>
             <w:r>
@@ -660,7 +1220,7 @@
         </w:tc>
         <w:tc>
           <w:tcPr>
-            <w:tcW w:w="3690" w:type="dxa"/>
+            <w:tcW w:w="7282" w:type="dxa"/>
           </w:tcPr>
           <w:p/>
         </w:tc>
@@ -668,7 +1228,7 @@
       <w:tr>
         <w:tc>
           <w:tcPr>
-            <w:tcW w:w="4495" w:type="dxa"/>
+            <w:tcW w:w="6138" w:type="dxa"/>
           </w:tcPr>
           <w:p>
             <w:pPr>
@@ -701,7 +1261,7 @@
                           </pic:cNvPicPr>
                         </pic:nvPicPr>
                         <pic:blipFill>
-                          <a:blip r:embed="rId9" cstate="print">
+                          <a:blip r:embed="rId12" cstate="print">
                             <a:extLst>
                               <a:ext uri="{28A0092B-C50C-407E-A947-70E740481C1C}">
                                 <a14:useLocalDpi xmlns:a14="http://schemas.microsoft.com/office/drawing/2010/main" val="0"/>
@@ -736,7 +1296,7 @@
         </w:tc>
         <w:tc>
           <w:tcPr>
-            <w:tcW w:w="1890" w:type="dxa"/>
+            <w:tcW w:w="803" w:type="dxa"/>
           </w:tcPr>
           <w:p>
             <w:r>
@@ -746,17 +1306,17 @@
         </w:tc>
         <w:tc>
           <w:tcPr>
-            <w:tcW w:w="2880" w:type="dxa"/>
-          </w:tcPr>
-          <w:p>
-            <w:r>
-              <w:t xml:space="preserve">I own this image </w:t>
-            </w:r>
-          </w:p>
-        </w:tc>
-        <w:tc>
-          <w:tcPr>
-            <w:tcW w:w="3690" w:type="dxa"/>
+            <w:tcW w:w="1203" w:type="dxa"/>
+          </w:tcPr>
+          <w:p>
+            <w:r>
+              <w:t>I own this image</w:t>
+            </w:r>
+          </w:p>
+        </w:tc>
+        <w:tc>
+          <w:tcPr>
+            <w:tcW w:w="7282" w:type="dxa"/>
           </w:tcPr>
           <w:p/>
         </w:tc>
@@ -764,7 +1324,7 @@
       <w:tr>
         <w:tc>
           <w:tcPr>
-            <w:tcW w:w="4495" w:type="dxa"/>
+            <w:tcW w:w="6138" w:type="dxa"/>
           </w:tcPr>
           <w:p>
             <w:pPr>
@@ -796,7 +1356,7 @@
                           </pic:cNvPicPr>
                         </pic:nvPicPr>
                         <pic:blipFill>
-                          <a:blip r:embed="rId10" cstate="print">
+                          <a:blip r:embed="rId13" cstate="print">
                             <a:extLst>
                               <a:ext uri="{28A0092B-C50C-407E-A947-70E740481C1C}">
                                 <a14:useLocalDpi xmlns:a14="http://schemas.microsoft.com/office/drawing/2010/main" val="0"/>
@@ -831,7 +1391,7 @@
         </w:tc>
         <w:tc>
           <w:tcPr>
-            <w:tcW w:w="1890" w:type="dxa"/>
+            <w:tcW w:w="803" w:type="dxa"/>
           </w:tcPr>
           <w:p>
             <w:r>
@@ -841,17 +1401,17 @@
         </w:tc>
         <w:tc>
           <w:tcPr>
-            <w:tcW w:w="2880" w:type="dxa"/>
-          </w:tcPr>
-          <w:p>
-            <w:r>
-              <w:t>I own this image</w:t>
-            </w:r>
-          </w:p>
-        </w:tc>
-        <w:tc>
-          <w:tcPr>
-            <w:tcW w:w="3690" w:type="dxa"/>
+            <w:tcW w:w="1203" w:type="dxa"/>
+          </w:tcPr>
+          <w:p>
+            <w:r>
+              <w:t xml:space="preserve">I own this image </w:t>
+            </w:r>
+          </w:p>
+        </w:tc>
+        <w:tc>
+          <w:tcPr>
+            <w:tcW w:w="7282" w:type="dxa"/>
           </w:tcPr>
           <w:p/>
         </w:tc>
@@ -859,7 +1419,7 @@
       <w:tr>
         <w:tc>
           <w:tcPr>
-            <w:tcW w:w="4495" w:type="dxa"/>
+            <w:tcW w:w="6138" w:type="dxa"/>
           </w:tcPr>
           <w:p>
             <w:pPr>
@@ -892,7 +1452,7 @@
                           </pic:cNvPicPr>
                         </pic:nvPicPr>
                         <pic:blipFill>
-                          <a:blip r:embed="rId11" cstate="print">
+                          <a:blip r:embed="rId14" cstate="print">
                             <a:extLst>
                               <a:ext uri="{28A0092B-C50C-407E-A947-70E740481C1C}">
                                 <a14:useLocalDpi xmlns:a14="http://schemas.microsoft.com/office/drawing/2010/main" val="0"/>
@@ -927,7 +1487,7 @@
         </w:tc>
         <w:tc>
           <w:tcPr>
-            <w:tcW w:w="1890" w:type="dxa"/>
+            <w:tcW w:w="803" w:type="dxa"/>
           </w:tcPr>
           <w:p>
             <w:r>
@@ -937,7 +1497,7 @@
         </w:tc>
         <w:tc>
           <w:tcPr>
-            <w:tcW w:w="2880" w:type="dxa"/>
+            <w:tcW w:w="1203" w:type="dxa"/>
           </w:tcPr>
           <w:p>
             <w:r>
@@ -947,7 +1507,7 @@
         </w:tc>
         <w:tc>
           <w:tcPr>
-            <w:tcW w:w="3690" w:type="dxa"/>
+            <w:tcW w:w="7282" w:type="dxa"/>
           </w:tcPr>
           <w:p/>
         </w:tc>
@@ -955,7 +1515,7 @@
       <w:tr>
         <w:tc>
           <w:tcPr>
-            <w:tcW w:w="4495" w:type="dxa"/>
+            <w:tcW w:w="6138" w:type="dxa"/>
           </w:tcPr>
           <w:p>
             <w:pPr>
@@ -988,7 +1548,7 @@
                           </pic:cNvPicPr>
                         </pic:nvPicPr>
                         <pic:blipFill>
-                          <a:blip r:embed="rId12" cstate="print">
+                          <a:blip r:embed="rId15" cstate="print">
                             <a:extLst>
                               <a:ext uri="{28A0092B-C50C-407E-A947-70E740481C1C}">
                                 <a14:useLocalDpi xmlns:a14="http://schemas.microsoft.com/office/drawing/2010/main" val="0"/>
@@ -1023,7 +1583,7 @@
         </w:tc>
         <w:tc>
           <w:tcPr>
-            <w:tcW w:w="1890" w:type="dxa"/>
+            <w:tcW w:w="803" w:type="dxa"/>
           </w:tcPr>
           <w:p>
             <w:r>
@@ -1033,7 +1593,7 @@
         </w:tc>
         <w:tc>
           <w:tcPr>
-            <w:tcW w:w="2880" w:type="dxa"/>
+            <w:tcW w:w="1203" w:type="dxa"/>
           </w:tcPr>
           <w:p>
             <w:r>
@@ -1043,7 +1603,7 @@
         </w:tc>
         <w:tc>
           <w:tcPr>
-            <w:tcW w:w="3690" w:type="dxa"/>
+            <w:tcW w:w="7282" w:type="dxa"/>
           </w:tcPr>
           <w:p/>
         </w:tc>
@@ -1051,7 +1611,7 @@
       <w:tr>
         <w:tc>
           <w:tcPr>
-            <w:tcW w:w="4495" w:type="dxa"/>
+            <w:tcW w:w="6138" w:type="dxa"/>
           </w:tcPr>
           <w:p>
             <w:pPr>
@@ -1084,7 +1644,7 @@
                           </pic:cNvPicPr>
                         </pic:nvPicPr>
                         <pic:blipFill>
-                          <a:blip r:embed="rId13" cstate="print">
+                          <a:blip r:embed="rId16" cstate="print">
                             <a:extLst>
                               <a:ext uri="{28A0092B-C50C-407E-A947-70E740481C1C}">
                                 <a14:useLocalDpi xmlns:a14="http://schemas.microsoft.com/office/drawing/2010/main" val="0"/>
@@ -1119,7 +1679,7 @@
         </w:tc>
         <w:tc>
           <w:tcPr>
-            <w:tcW w:w="1890" w:type="dxa"/>
+            <w:tcW w:w="803" w:type="dxa"/>
           </w:tcPr>
           <w:p>
             <w:r>
@@ -1129,7 +1689,7 @@
         </w:tc>
         <w:tc>
           <w:tcPr>
-            <w:tcW w:w="2880" w:type="dxa"/>
+            <w:tcW w:w="1203" w:type="dxa"/>
           </w:tcPr>
           <w:p>
             <w:r>
@@ -1139,7 +1699,7 @@
         </w:tc>
         <w:tc>
           <w:tcPr>
-            <w:tcW w:w="3690" w:type="dxa"/>
+            <w:tcW w:w="7282" w:type="dxa"/>
           </w:tcPr>
           <w:p/>
         </w:tc>
@@ -1801,6 +2361,22 @@
       <w:szCs w:val="22"/>
     </w:rPr>
   </w:style>
+  <w:style w:type="paragraph" w:styleId="NormalWeb">
+    <w:name w:val="Normal (Web)"/>
+    <w:basedOn w:val="Normal"/>
+    <w:uiPriority w:val="99"/>
+    <w:semiHidden/>
+    <w:unhideWhenUsed/>
+    <w:rsid w:val="00554DBD"/>
+    <w:pPr>
+      <w:spacing w:before="100" w:beforeAutospacing="1" w:after="100" w:afterAutospacing="1"/>
+    </w:pPr>
+  </w:style>
+  <w:style w:type="character" w:customStyle="1" w:styleId="apple-converted-space">
+    <w:name w:val="apple-converted-space"/>
+    <w:basedOn w:val="DefaultParagraphFont"/>
+    <w:rsid w:val="00554DBD"/>
+  </w:style>
 </w:styles>
 </file>
 
